--- a/Documentation/Feb 25 - Mar 2/Test Plan.docx
+++ b/Documentation/Feb 25 - Mar 2/Test Plan.docx
@@ -1879,6 +1879,8 @@
       <w:bookmarkEnd w:id="7"/>
     </w:p>
     <w:p>
+      <w:bookmarkStart w:id="8" w:name="_GoBack"/>
+      <w:bookmarkEnd w:id="8"/>
       <w:r>
         <w:t>SMP</w:t>
       </w:r>
@@ -1923,7 +1925,7 @@
                 <w:szCs w:val="28"/>
               </w:rPr>
             </w:pPr>
-            <w:bookmarkStart w:id="8" w:name="_Toc431080508"/>
+            <w:bookmarkStart w:id="9" w:name="_Toc431080508"/>
             <w:r>
               <w:rPr>
                 <w:rFonts w:eastAsia="Calibri"/>
@@ -2570,7 +2572,7 @@
       <w:r>
         <w:t>Description</w:t>
       </w:r>
-      <w:bookmarkEnd w:id="8"/>
+      <w:bookmarkEnd w:id="9"/>
     </w:p>
     <w:p>
       <w:r>
@@ -2617,13 +2619,13 @@
         <w:pStyle w:val="Heading1"/>
         <w:ind w:right="-578"/>
       </w:pPr>
-      <w:bookmarkStart w:id="9" w:name="_Toc431080509"/>
-      <w:bookmarkStart w:id="10" w:name="_Toc156634141"/>
+      <w:bookmarkStart w:id="10" w:name="_Toc431080509"/>
+      <w:bookmarkStart w:id="11" w:name="_Toc156634141"/>
       <w:bookmarkEnd w:id="3"/>
       <w:r>
         <w:t>Test Plan</w:t>
       </w:r>
-      <w:bookmarkEnd w:id="9"/>
+      <w:bookmarkEnd w:id="10"/>
     </w:p>
     <w:p>
       <w:pPr>
@@ -2631,12 +2633,12 @@
         <w:spacing w:after="120"/>
         <w:ind w:left="878" w:right="-578"/>
       </w:pPr>
-      <w:bookmarkStart w:id="11" w:name="_Toc431080510"/>
-      <w:bookmarkEnd w:id="10"/>
+      <w:bookmarkStart w:id="12" w:name="_Toc431080510"/>
+      <w:bookmarkEnd w:id="11"/>
       <w:r>
         <w:t>Overview</w:t>
       </w:r>
-      <w:bookmarkEnd w:id="11"/>
+      <w:bookmarkEnd w:id="12"/>
     </w:p>
     <w:p>
       <w:pPr>
@@ -2659,7 +2661,13 @@
       </w:r>
       <w:proofErr w:type="gramEnd"/>
       <w:r>
-        <w:t xml:space="preserve"> the business logic built into the app will undergo thorough testing to ensure all logic if functioning correctly. The testing of the database connection will be done by Henry using php pages that act as the intermediator between the app and the database. </w:t>
+        <w:t xml:space="preserve"> the business logic built into the app will undergo thorough testing to ensure all logic if functioning correctly. The testing of the database connection will be done by Henry using</w:t>
+      </w:r>
+      <w:r>
+        <w:t xml:space="preserve"> PHP</w:t>
+      </w:r>
+      <w:r>
+        <w:t xml:space="preserve"> pages that act as the intermediator between the app and the database. </w:t>
       </w:r>
       <w:r>
         <w:t>This testing will be done throughout week 9 and 10. The location services and Bluetooth beacon testing will be performed by John and Oliver respectively by setting up areas/beacons checking results of the app. These will be tested throughout week 10 and 11. The overall business logic testing will be done as the logic develops with a final app wide testing phase occurring in the last month of the project. This testing will be covered by the whole team.</w:t>
@@ -2670,12 +2678,12 @@
         <w:pStyle w:val="Heading2"/>
         <w:ind w:right="-578"/>
       </w:pPr>
-      <w:bookmarkStart w:id="12" w:name="_Toc431080511"/>
+      <w:bookmarkStart w:id="13" w:name="_Toc431080511"/>
       <w:r>
         <w:t>Deliverables</w:t>
       </w:r>
-      <w:bookmarkStart w:id="13" w:name="_Toc431080512"/>
-      <w:bookmarkEnd w:id="12"/>
+      <w:bookmarkStart w:id="14" w:name="_Toc431080512"/>
+      <w:bookmarkEnd w:id="13"/>
     </w:p>
     <w:p>
       <w:pPr>
@@ -2698,7 +2706,7 @@
       <w:r>
         <w:t>Resources</w:t>
       </w:r>
-      <w:bookmarkEnd w:id="13"/>
+      <w:bookmarkEnd w:id="14"/>
     </w:p>
     <w:p>
       <w:pPr>
@@ -2710,28 +2718,14 @@
         <w:rPr>
           <w:rFonts w:eastAsia="Calibri"/>
         </w:rPr>
-        <w:t xml:space="preserve">Large amounts of test data will be required to do the testing. Testing the database, </w:t>
+        <w:t>Large amounts of test data will be required to do the testing. Testing the database, Location services and Bluetooth beacon will require misc</w:t>
       </w:r>
       <w:r>
         <w:rPr>
           <w:rFonts w:eastAsia="Calibri"/>
         </w:rPr>
-        <w:t>Location services and Bluetooth beacon</w:t>
-      </w:r>
-      <w:r>
-        <w:rPr>
-          <w:rFonts w:eastAsia="Calibri"/>
-        </w:rPr>
-        <w:t xml:space="preserve"> will require </w:t>
-      </w:r>
-      <w:proofErr w:type="spellStart"/>
-      <w:r>
-        <w:rPr>
-          <w:rFonts w:eastAsia="Calibri"/>
-        </w:rPr>
-        <w:t>misc</w:t>
-      </w:r>
-      <w:proofErr w:type="spellEnd"/>
+        <w:t>ellaneous</w:t>
+      </w:r>
       <w:r>
         <w:rPr>
           <w:rFonts w:eastAsia="Calibri"/>
@@ -2758,11 +2752,11 @@
         <w:pStyle w:val="Heading2"/>
         <w:ind w:right="-578"/>
       </w:pPr>
-      <w:bookmarkStart w:id="14" w:name="_Toc431080513"/>
+      <w:bookmarkStart w:id="15" w:name="_Toc431080513"/>
       <w:r>
         <w:t>Approach</w:t>
       </w:r>
-      <w:bookmarkEnd w:id="14"/>
+      <w:bookmarkEnd w:id="15"/>
     </w:p>
     <w:p>
       <w:r>
@@ -2772,13 +2766,7 @@
         <w:rPr>
           <w:rFonts w:eastAsia="Calibri"/>
         </w:rPr>
-        <w:t>database, Location services and Bluetooth beacon</w:t>
-      </w:r>
-      <w:r>
-        <w:rPr>
-          <w:rFonts w:eastAsia="Calibri"/>
-        </w:rPr>
-        <w:t xml:space="preserve"> testing will be done based on returned data. If the application returns the expected results after being run it will be considered a pass on the test.</w:t>
+        <w:t>database, Location services and Bluetooth beacon testing will be done based on returned data. If the application returns the expected results after being run it will be considered a pass on the test.</w:t>
       </w:r>
     </w:p>
     <w:p>
@@ -2786,11 +2774,11 @@
         <w:pStyle w:val="Heading1"/>
         <w:ind w:right="-578"/>
       </w:pPr>
-      <w:bookmarkStart w:id="15" w:name="_Toc431080514"/>
+      <w:bookmarkStart w:id="16" w:name="_Toc431080514"/>
       <w:r>
         <w:t>Test Cases</w:t>
       </w:r>
-      <w:bookmarkEnd w:id="15"/>
+      <w:bookmarkEnd w:id="16"/>
     </w:p>
     <w:p>
       <w:pPr>
@@ -2922,9 +2910,7 @@
       <w:r>
         <w:t xml:space="preserve">Do all workflows for users work correctly and return expected results as per the project deliverables? </w:t>
       </w:r>
-      <w:bookmarkStart w:id="16" w:name="_GoBack"/>
       <w:bookmarkEnd w:id="0"/>
-      <w:bookmarkEnd w:id="16"/>
     </w:p>
     <w:sectPr>
       <w:footerReference w:type="default" r:id="rId10"/>
@@ -3768,6 +3754,7 @@
   <w:style w:type="character" w:default="1" w:styleId="DefaultParagraphFont">
     <w:name w:val="Default Paragraph Font"/>
     <w:uiPriority w:val="1"/>
+    <w:semiHidden/>
     <w:unhideWhenUsed/>
   </w:style>
   <w:style w:type="table" w:default="1" w:styleId="TableNormal">
